--- a/Labfiles/M6-Exercise 2 - Creating Featured Questions.docx
+++ b/Labfiles/M6-Exercise 2 - Creating Featured Questions.docx
@@ -45,95 +45,27 @@
           <w:numId w:val="4"/>
         </w:numPr>
       </w:pPr>
-      <w:r>
-        <w:rPr>
-          <w:lang w:val="en-US"/>
-        </w:rPr>
-        <w:t xml:space="preserve">Ensure that the </w:t>
-      </w:r>
-      <w:r>
-        <w:rPr>
-          <w:b/>
-          <w:bCs/>
-          <w:lang w:val="en-US"/>
-        </w:rPr>
-        <w:t>MT17B-WS2016-NAT</w:t>
-      </w:r>
-      <w:r>
-        <w:rPr>
-          <w:lang w:val="en-US"/>
-        </w:rPr>
-        <w:t xml:space="preserve">, </w:t>
-      </w:r>
-      <w:r>
-        <w:rPr>
-          <w:b/>
-          <w:bCs/>
-          <w:lang w:val="en-US"/>
-        </w:rPr>
-        <w:t>20778B-MIA-DC</w:t>
-      </w:r>
-      <w:r>
-        <w:rPr>
-          <w:lang w:val="en-US"/>
-        </w:rPr>
-        <w:t xml:space="preserve">, and </w:t>
-      </w:r>
-      <w:r>
-        <w:rPr>
-          <w:b/>
-          <w:bCs/>
-          <w:lang w:val="en-US"/>
-        </w:rPr>
-        <w:t>20778B-MIA-SQL</w:t>
-      </w:r>
-      <w:r>
-        <w:rPr>
-          <w:lang w:val="en-US"/>
-        </w:rPr>
-        <w:t xml:space="preserve"> virtual machines are running, and then log on to </w:t>
-      </w:r>
-      <w:r>
-        <w:rPr>
-          <w:b/>
-          <w:bCs/>
-          <w:lang w:val="en-US"/>
-        </w:rPr>
-        <w:t>20778B-MIA-SQL</w:t>
-      </w:r>
-      <w:r>
-        <w:rPr>
-          <w:lang w:val="en-US"/>
-        </w:rPr>
-        <w:t xml:space="preserve"> as </w:t>
-      </w:r>
-      <w:r>
-        <w:rPr>
-          <w:b/>
-          <w:bCs/>
-          <w:lang w:val="en-US"/>
-        </w:rPr>
-        <w:t>ADVENTUREWORKS\Student</w:t>
-      </w:r>
-      <w:r>
-        <w:rPr>
-          <w:lang w:val="en-US"/>
-        </w:rPr>
-        <w:t xml:space="preserve"> with the password </w:t>
-      </w:r>
-      <w:r>
-        <w:rPr>
-          <w:b/>
-          <w:bCs/>
-          <w:lang w:val="en-US"/>
-        </w:rPr>
-        <w:t>Pa55w.rd</w:t>
-      </w:r>
-      <w:r>
-        <w:rPr>
-          <w:lang w:val="en-US"/>
-        </w:rPr>
-        <w:t>.</w:t>
+      <w:bookmarkStart w:id="0" w:name="_GoBack"/>
+      <w:bookmarkEnd w:id="0"/>
+      <w:r>
+        <w:rPr>
+          <w:lang w:val="en-US"/>
+        </w:rPr>
+        <w:t xml:space="preserve">In Power BI Desktop, click </w:t>
+      </w:r>
+      <w:r>
+        <w:rPr>
+          <w:b/>
+          <w:bCs/>
+          <w:lang w:val="en-US"/>
+        </w:rPr>
+        <w:t>Publish</w:t>
+      </w:r>
+      <w:r>
+        <w:rPr>
+          <w:lang w:val="en-US"/>
+        </w:rPr>
+        <w:t xml:space="preserve"> to publish the report you created in the previous demo.</w:t>
       </w:r>
     </w:p>
     <w:p>
@@ -147,21 +79,35 @@
         <w:rPr>
           <w:lang w:val="en-US"/>
         </w:rPr>
-        <w:t xml:space="preserve">In Power BI Desktop, click </w:t>
-      </w:r>
-      <w:r>
-        <w:rPr>
-          <w:b/>
-          <w:bCs/>
-          <w:lang w:val="en-US"/>
-        </w:rPr>
-        <w:t>Publish</w:t>
-      </w:r>
-      <w:r>
-        <w:rPr>
-          <w:lang w:val="en-US"/>
-        </w:rPr>
-        <w:t xml:space="preserve"> to publish the report you created in the previous demo.</w:t>
+        <w:t xml:space="preserve">In Internet Explorer, go to </w:t>
+      </w:r>
+      <w:r>
+        <w:rPr>
+          <w:b/>
+          <w:bCs/>
+          <w:lang w:val="en-US"/>
+        </w:rPr>
+        <w:t>http://www.powerbi.com</w:t>
+      </w:r>
+      <w:r>
+        <w:rPr>
+          <w:lang w:val="en-US"/>
+        </w:rPr>
+        <w:t xml:space="preserve"> and click </w:t>
+      </w:r>
+      <w:r>
+        <w:rPr>
+          <w:b/>
+          <w:bCs/>
+          <w:lang w:val="en-US"/>
+        </w:rPr>
+        <w:t>Sign in</w:t>
+      </w:r>
+      <w:r>
+        <w:rPr>
+          <w:lang w:val="en-US"/>
+        </w:rPr>
+        <w:t>.</w:t>
       </w:r>
     </w:p>
     <w:p>
@@ -175,35 +121,7 @@
         <w:rPr>
           <w:lang w:val="en-US"/>
         </w:rPr>
-        <w:t xml:space="preserve">In Internet Explorer, go to </w:t>
-      </w:r>
-      <w:r>
-        <w:rPr>
-          <w:b/>
-          <w:bCs/>
-          <w:lang w:val="en-US"/>
-        </w:rPr>
-        <w:t>http://www.powerbi.com</w:t>
-      </w:r>
-      <w:r>
-        <w:rPr>
-          <w:lang w:val="en-US"/>
-        </w:rPr>
-        <w:t xml:space="preserve"> and click </w:t>
-      </w:r>
-      <w:r>
-        <w:rPr>
-          <w:b/>
-          <w:bCs/>
-          <w:lang w:val="en-US"/>
-        </w:rPr>
-        <w:t>Sign in</w:t>
-      </w:r>
-      <w:r>
-        <w:rPr>
-          <w:lang w:val="en-US"/>
-        </w:rPr>
-        <w:t>.</w:t>
+        <w:t>Sign in using the credentials you used to sign up for Power BI service.</w:t>
       </w:r>
     </w:p>
     <w:p>
@@ -217,7 +135,49 @@
         <w:rPr>
           <w:lang w:val="en-US"/>
         </w:rPr>
-        <w:t>Sign in using the credentials you used to sign up for Power BI service.</w:t>
+        <w:t xml:space="preserve">In Power BI, expand </w:t>
+      </w:r>
+      <w:r>
+        <w:rPr>
+          <w:b/>
+          <w:bCs/>
+          <w:lang w:val="en-US"/>
+        </w:rPr>
+        <w:t>My Workspace</w:t>
+      </w:r>
+      <w:r>
+        <w:rPr>
+          <w:lang w:val="en-US"/>
+        </w:rPr>
+        <w:t xml:space="preserve">, under </w:t>
+      </w:r>
+      <w:r>
+        <w:rPr>
+          <w:b/>
+          <w:bCs/>
+          <w:lang w:val="en-US"/>
+        </w:rPr>
+        <w:t>Report</w:t>
+      </w:r>
+      <w:r>
+        <w:rPr>
+          <w:lang w:val="en-US"/>
+        </w:rPr>
+        <w:t xml:space="preserve">, click </w:t>
+      </w:r>
+      <w:r>
+        <w:rPr>
+          <w:b/>
+          <w:bCs/>
+          <w:lang w:val="en-US"/>
+        </w:rPr>
+        <w:t>Customer Sales</w:t>
+      </w:r>
+      <w:r>
+        <w:rPr>
+          <w:lang w:val="en-US"/>
+        </w:rPr>
+        <w:t>.</w:t>
       </w:r>
     </w:p>
     <w:p>
@@ -231,43 +191,43 @@
         <w:rPr>
           <w:lang w:val="en-US"/>
         </w:rPr>
-        <w:t xml:space="preserve">In Power BI, expand </w:t>
-      </w:r>
-      <w:r>
-        <w:rPr>
-          <w:b/>
-          <w:bCs/>
-          <w:lang w:val="en-US"/>
-        </w:rPr>
-        <w:t>My Workspace</w:t>
-      </w:r>
-      <w:r>
-        <w:rPr>
-          <w:lang w:val="en-US"/>
-        </w:rPr>
-        <w:t xml:space="preserve">, under </w:t>
-      </w:r>
-      <w:r>
-        <w:rPr>
-          <w:b/>
-          <w:bCs/>
-          <w:lang w:val="en-US"/>
-        </w:rPr>
-        <w:t>Report</w:t>
-      </w:r>
-      <w:r>
-        <w:rPr>
-          <w:lang w:val="en-US"/>
-        </w:rPr>
-        <w:t xml:space="preserve">, click </w:t>
-      </w:r>
-      <w:r>
-        <w:rPr>
-          <w:b/>
-          <w:bCs/>
-          <w:lang w:val="en-US"/>
-        </w:rPr>
-        <w:t>Customer Sales</w:t>
+        <w:t xml:space="preserve">At the bottom of the page, click </w:t>
+      </w:r>
+      <w:r>
+        <w:rPr>
+          <w:b/>
+          <w:bCs/>
+          <w:lang w:val="en-US"/>
+        </w:rPr>
+        <w:t>Page 1</w:t>
+      </w:r>
+      <w:r>
+        <w:rPr>
+          <w:lang w:val="en-US"/>
+        </w:rPr>
+        <w:t xml:space="preserve">, click the </w:t>
+      </w:r>
+      <w:r>
+        <w:rPr>
+          <w:b/>
+          <w:bCs/>
+          <w:lang w:val="en-US"/>
+        </w:rPr>
+        <w:t>Orders by Sub Category</w:t>
+      </w:r>
+      <w:r>
+        <w:rPr>
+          <w:lang w:val="en-US"/>
+        </w:rPr>
+        <w:t xml:space="preserve"> visual, and then click </w:t>
+      </w:r>
+      <w:r>
+        <w:rPr>
+          <w:b/>
+          <w:bCs/>
+          <w:lang w:val="en-US"/>
+        </w:rPr>
+        <w:t>Pin visual</w:t>
       </w:r>
       <w:r>
         <w:rPr>
@@ -287,53 +247,57 @@
         <w:rPr>
           <w:lang w:val="en-US"/>
         </w:rPr>
-        <w:t xml:space="preserve">At the bottom of the page, click </w:t>
-      </w:r>
-      <w:r>
-        <w:rPr>
-          <w:b/>
-          <w:bCs/>
-          <w:lang w:val="en-US"/>
-        </w:rPr>
-        <w:t>Page 1</w:t>
-      </w:r>
-      <w:r>
-        <w:rPr>
-          <w:lang w:val="en-US"/>
-        </w:rPr>
-        <w:t xml:space="preserve">, click the </w:t>
-      </w:r>
-      <w:r>
-        <w:rPr>
-          <w:b/>
-          <w:bCs/>
-          <w:lang w:val="en-US"/>
-        </w:rPr>
-        <w:t xml:space="preserve">Orders by </w:t>
-      </w:r>
-      <w:proofErr w:type="gramStart"/>
-      <w:r>
-        <w:rPr>
-          <w:b/>
-          <w:bCs/>
-          <w:lang w:val="en-US"/>
-        </w:rPr>
-        <w:t>Sub Category</w:t>
-      </w:r>
-      <w:proofErr w:type="gramEnd"/>
-      <w:r>
-        <w:rPr>
-          <w:lang w:val="en-US"/>
-        </w:rPr>
-        <w:t xml:space="preserve"> visual, and then click </w:t>
-      </w:r>
-      <w:r>
-        <w:rPr>
-          <w:b/>
-          <w:bCs/>
-          <w:lang w:val="en-US"/>
-        </w:rPr>
-        <w:t>Pin visual</w:t>
+        <w:t xml:space="preserve">In the </w:t>
+      </w:r>
+      <w:r>
+        <w:rPr>
+          <w:b/>
+          <w:bCs/>
+          <w:lang w:val="en-US"/>
+        </w:rPr>
+        <w:t>Pin to dashboard</w:t>
+      </w:r>
+      <w:r>
+        <w:rPr>
+          <w:lang w:val="en-US"/>
+        </w:rPr>
+        <w:t xml:space="preserve"> dialog box, click </w:t>
+      </w:r>
+      <w:r>
+        <w:rPr>
+          <w:b/>
+          <w:bCs/>
+          <w:lang w:val="en-US"/>
+        </w:rPr>
+        <w:t>New dashboard</w:t>
+      </w:r>
+      <w:r>
+        <w:rPr>
+          <w:lang w:val="en-US"/>
+        </w:rPr>
+        <w:t xml:space="preserve">, type </w:t>
+      </w:r>
+      <w:r>
+        <w:rPr>
+          <w:b/>
+          <w:bCs/>
+          <w:lang w:val="en-US"/>
+        </w:rPr>
+        <w:t>Customer Sales</w:t>
+      </w:r>
+      <w:r>
+        <w:rPr>
+          <w:lang w:val="en-US"/>
+        </w:rPr>
+        <w:t xml:space="preserve">, and then click </w:t>
+      </w:r>
+      <w:r>
+        <w:rPr>
+          <w:b/>
+          <w:bCs/>
+          <w:lang w:val="en-US"/>
+        </w:rPr>
+        <w:t>Pin</w:t>
       </w:r>
       <w:r>
         <w:rPr>
@@ -353,35 +317,49 @@
         <w:rPr>
           <w:lang w:val="en-US"/>
         </w:rPr>
-        <w:t xml:space="preserve">In the </w:t>
-      </w:r>
-      <w:r>
-        <w:rPr>
-          <w:b/>
-          <w:bCs/>
-          <w:lang w:val="en-US"/>
-        </w:rPr>
-        <w:t>Pin to dashboard</w:t>
-      </w:r>
-      <w:r>
-        <w:rPr>
-          <w:lang w:val="en-US"/>
-        </w:rPr>
-        <w:t xml:space="preserve"> dialog box, click </w:t>
-      </w:r>
-      <w:r>
-        <w:rPr>
-          <w:b/>
-          <w:bCs/>
-          <w:lang w:val="en-US"/>
-        </w:rPr>
-        <w:t>New dashboard</w:t>
-      </w:r>
-      <w:r>
-        <w:rPr>
-          <w:lang w:val="en-US"/>
-        </w:rPr>
-        <w:t xml:space="preserve">, type </w:t>
+        <w:t xml:space="preserve">Under </w:t>
+      </w:r>
+      <w:r>
+        <w:rPr>
+          <w:b/>
+          <w:bCs/>
+          <w:lang w:val="en-US"/>
+        </w:rPr>
+        <w:t>My Workspace</w:t>
+      </w:r>
+      <w:r>
+        <w:rPr>
+          <w:lang w:val="en-US"/>
+        </w:rPr>
+        <w:t xml:space="preserve">, under </w:t>
+      </w:r>
+      <w:r>
+        <w:rPr>
+          <w:b/>
+          <w:bCs/>
+          <w:lang w:val="en-US"/>
+        </w:rPr>
+        <w:t>Dashboards</w:t>
+      </w:r>
+      <w:r>
+        <w:rPr>
+          <w:lang w:val="en-US"/>
+        </w:rPr>
+        <w:t>, click the ellipses (</w:t>
+      </w:r>
+      <w:r>
+        <w:rPr>
+          <w:b/>
+          <w:bCs/>
+          <w:lang w:val="en-US"/>
+        </w:rPr>
+        <w:t>…</w:t>
+      </w:r>
+      <w:r>
+        <w:rPr>
+          <w:lang w:val="en-US"/>
+        </w:rPr>
+        <w:t xml:space="preserve">) next to </w:t>
       </w:r>
       <w:r>
         <w:rPr>
@@ -403,7 +381,7 @@
           <w:bCs/>
           <w:lang w:val="en-US"/>
         </w:rPr>
-        <w:t>Pin</w:t>
+        <w:t>Settings</w:t>
       </w:r>
       <w:r>
         <w:rPr>
@@ -423,21 +401,7 @@
         <w:rPr>
           <w:lang w:val="en-US"/>
         </w:rPr>
-        <w:t xml:space="preserve">Under </w:t>
-      </w:r>
-      <w:r>
-        <w:rPr>
-          <w:b/>
-          <w:bCs/>
-          <w:lang w:val="en-US"/>
-        </w:rPr>
-        <w:t>My Workspace</w:t>
-      </w:r>
-      <w:r>
-        <w:rPr>
-          <w:lang w:val="en-US"/>
-        </w:rPr>
-        <w:t xml:space="preserve">, under </w:t>
+        <w:t xml:space="preserve">On the </w:t>
       </w:r>
       <w:r>
         <w:rPr>
@@ -451,49 +415,49 @@
         <w:rPr>
           <w:lang w:val="en-US"/>
         </w:rPr>
-        <w:t>, click the ellipses (</w:t>
-      </w:r>
-      <w:r>
-        <w:rPr>
-          <w:b/>
-          <w:bCs/>
-          <w:lang w:val="en-US"/>
-        </w:rPr>
-        <w:t>…</w:t>
-      </w:r>
-      <w:r>
-        <w:rPr>
-          <w:lang w:val="en-US"/>
-        </w:rPr>
-        <w:t xml:space="preserve">) next to </w:t>
-      </w:r>
-      <w:r>
-        <w:rPr>
-          <w:b/>
-          <w:bCs/>
-          <w:lang w:val="en-US"/>
-        </w:rPr>
-        <w:t>Customer Sales</w:t>
-      </w:r>
-      <w:r>
-        <w:rPr>
-          <w:lang w:val="en-US"/>
-        </w:rPr>
-        <w:t xml:space="preserve">, and then click </w:t>
-      </w:r>
-      <w:r>
-        <w:rPr>
-          <w:b/>
-          <w:bCs/>
-          <w:lang w:val="en-US"/>
-        </w:rPr>
-        <w:t>Settings</w:t>
-      </w:r>
-      <w:r>
-        <w:rPr>
-          <w:lang w:val="en-US"/>
-        </w:rPr>
-        <w:t>.</w:t>
+        <w:t xml:space="preserve"> tab, under </w:t>
+      </w:r>
+      <w:r>
+        <w:rPr>
+          <w:b/>
+          <w:bCs/>
+          <w:lang w:val="en-US"/>
+        </w:rPr>
+        <w:t>Settings for Customer Sales</w:t>
+      </w:r>
+      <w:r>
+        <w:rPr>
+          <w:lang w:val="en-US"/>
+        </w:rPr>
+        <w:t>, under</w:t>
+      </w:r>
+      <w:r>
+        <w:rPr>
+          <w:b/>
+          <w:bCs/>
+          <w:lang w:val="en-US"/>
+        </w:rPr>
+        <w:t xml:space="preserve"> Q&amp;A</w:t>
+      </w:r>
+      <w:r>
+        <w:rPr>
+          <w:lang w:val="en-US"/>
+        </w:rPr>
+        <w:t xml:space="preserve">, ensure the </w:t>
+      </w:r>
+      <w:r>
+        <w:rPr>
+          <w:b/>
+          <w:bCs/>
+          <w:lang w:val="en-US"/>
+        </w:rPr>
+        <w:t>Show the Q&amp;A search box on this dashboard</w:t>
+      </w:r>
+      <w:r>
+        <w:rPr>
+          <w:lang w:val="en-US"/>
+        </w:rPr>
+        <w:t xml:space="preserve"> check box is selected.</w:t>
       </w:r>
     </w:p>
     <w:p>
@@ -515,7 +479,7 @@
           <w:bCs/>
           <w:lang w:val="en-US"/>
         </w:rPr>
-        <w:t>Dashboards</w:t>
+        <w:t>Datasets</w:t>
       </w:r>
       <w:r>
         <w:rPr>
@@ -535,35 +499,21 @@
         <w:rPr>
           <w:lang w:val="en-US"/>
         </w:rPr>
-        <w:t>, under</w:t>
-      </w:r>
-      <w:r>
-        <w:rPr>
-          <w:b/>
-          <w:bCs/>
-          <w:lang w:val="en-US"/>
-        </w:rPr>
-        <w:t xml:space="preserve"> Q&amp;A</w:t>
-      </w:r>
-      <w:r>
-        <w:rPr>
-          <w:lang w:val="en-US"/>
-        </w:rPr>
-        <w:t xml:space="preserve">, ensure the </w:t>
-      </w:r>
-      <w:r>
-        <w:rPr>
-          <w:b/>
-          <w:bCs/>
-          <w:lang w:val="en-US"/>
-        </w:rPr>
-        <w:t>Show the Q&amp;A search box on this dashboard</w:t>
-      </w:r>
-      <w:r>
-        <w:rPr>
-          <w:lang w:val="en-US"/>
-        </w:rPr>
-        <w:t xml:space="preserve"> check box is selected.</w:t>
+        <w:t xml:space="preserve">, click </w:t>
+      </w:r>
+      <w:r>
+        <w:rPr>
+          <w:b/>
+          <w:bCs/>
+          <w:lang w:val="en-US"/>
+        </w:rPr>
+        <w:t>Featured Q&amp;A questions</w:t>
+      </w:r>
+      <w:r>
+        <w:rPr>
+          <w:lang w:val="en-US"/>
+        </w:rPr>
+        <w:t xml:space="preserve"> to expand the list.</w:t>
       </w:r>
     </w:p>
     <w:p>
@@ -577,49 +527,35 @@
         <w:rPr>
           <w:lang w:val="en-US"/>
         </w:rPr>
-        <w:t xml:space="preserve">On the </w:t>
-      </w:r>
-      <w:r>
-        <w:rPr>
-          <w:b/>
-          <w:bCs/>
-          <w:lang w:val="en-US"/>
-        </w:rPr>
-        <w:t>Datasets</w:t>
-      </w:r>
-      <w:r>
-        <w:rPr>
-          <w:lang w:val="en-US"/>
-        </w:rPr>
-        <w:t xml:space="preserve"> tab, under </w:t>
-      </w:r>
-      <w:r>
-        <w:rPr>
-          <w:b/>
-          <w:bCs/>
-          <w:lang w:val="en-US"/>
-        </w:rPr>
-        <w:t>Settings for Customer Sales</w:t>
-      </w:r>
-      <w:r>
-        <w:rPr>
-          <w:lang w:val="en-US"/>
-        </w:rPr>
-        <w:t xml:space="preserve">, click </w:t>
-      </w:r>
-      <w:r>
-        <w:rPr>
-          <w:b/>
-          <w:bCs/>
-          <w:lang w:val="en-US"/>
-        </w:rPr>
-        <w:t>Featured Q&amp;A questions</w:t>
-      </w:r>
-      <w:r>
-        <w:rPr>
-          <w:lang w:val="en-US"/>
-        </w:rPr>
-        <w:t xml:space="preserve"> to expand the list.</w:t>
+        <w:t xml:space="preserve">Click </w:t>
+      </w:r>
+      <w:r>
+        <w:rPr>
+          <w:b/>
+          <w:bCs/>
+          <w:lang w:val="en-US"/>
+        </w:rPr>
+        <w:t>Add a question</w:t>
+      </w:r>
+      <w:r>
+        <w:rPr>
+          <w:lang w:val="en-US"/>
+        </w:rPr>
+        <w:t xml:space="preserve"> and in the text box, type </w:t>
+      </w:r>
+      <w:r>
+        <w:rPr>
+          <w:b/>
+          <w:bCs/>
+          <w:lang w:val="en-US"/>
+        </w:rPr>
+        <w:t>Show sales by customer</w:t>
+      </w:r>
+      <w:r>
+        <w:rPr>
+          <w:lang w:val="en-US"/>
+        </w:rPr>
+        <w:t xml:space="preserve">. </w:t>
       </w:r>
     </w:p>
     <w:p>
@@ -647,48 +583,6 @@
         <w:rPr>
           <w:lang w:val="en-US"/>
         </w:rPr>
-        <w:t xml:space="preserve"> and in the text box, type </w:t>
-      </w:r>
-      <w:r>
-        <w:rPr>
-          <w:b/>
-          <w:bCs/>
-          <w:lang w:val="en-US"/>
-        </w:rPr>
-        <w:t>Show sales by customer</w:t>
-      </w:r>
-      <w:r>
-        <w:rPr>
-          <w:lang w:val="en-US"/>
-        </w:rPr>
-        <w:t xml:space="preserve">. </w:t>
-      </w:r>
-    </w:p>
-    <w:p>
-      <w:pPr>
-        <w:numPr>
-          <w:ilvl w:val="0"/>
-          <w:numId w:val="4"/>
-        </w:numPr>
-      </w:pPr>
-      <w:r>
-        <w:rPr>
-          <w:lang w:val="en-US"/>
-        </w:rPr>
-        <w:t xml:space="preserve">Click </w:t>
-      </w:r>
-      <w:r>
-        <w:rPr>
-          <w:b/>
-          <w:bCs/>
-          <w:lang w:val="en-US"/>
-        </w:rPr>
-        <w:t>Add a question</w:t>
-      </w:r>
-      <w:r>
-        <w:rPr>
-          <w:lang w:val="en-US"/>
-        </w:rPr>
         <w:t xml:space="preserve">, and in the text box, type </w:t>
       </w:r>
       <w:r>
@@ -945,8 +839,6 @@
         </w:rPr>
         <w:t>Close Power BI Desktop, and then close SSMS without saving any changes.</w:t>
       </w:r>
-      <w:bookmarkStart w:id="0" w:name="_GoBack"/>
-      <w:bookmarkEnd w:id="0"/>
     </w:p>
     <w:sectPr>
       <w:pgSz w:w="11906" w:h="16838"/>
@@ -1891,6 +1783,7 @@
   <w:style w:type="character" w:default="1" w:styleId="DefaultParagraphFont">
     <w:name w:val="Default Paragraph Font"/>
     <w:uiPriority w:val="1"/>
+    <w:semiHidden/>
     <w:unhideWhenUsed/>
   </w:style>
   <w:style w:type="table" w:default="1" w:styleId="TableNormal">
